--- a/nodejsProjectBooks.docx
+++ b/nodejsProjectBooks.docx
@@ -133,6 +133,10 @@
         <w:jc w:val="center"/>
       </w:pPr>
       <w:r>
+        <w:rPr>
+          <w:noProof/>
+          <w:lang w:eastAsia="fr-FR"/>
+        </w:rPr>
         <w:drawing>
           <wp:inline distT="0" distB="0" distL="0" distR="0" wp14:anchorId="7CDAA331" wp14:editId="212EDE33">
             <wp:extent cx="5760720" cy="3701415"/>
@@ -241,6 +245,10 @@
         <w:jc w:val="center"/>
       </w:pPr>
       <w:r>
+        <w:rPr>
+          <w:noProof/>
+          <w:lang w:eastAsia="fr-FR"/>
+        </w:rPr>
         <w:drawing>
           <wp:inline distT="0" distB="0" distL="0" distR="0" wp14:anchorId="15D1BB29" wp14:editId="38E6AB71">
             <wp:extent cx="4980710" cy="3200787"/>
@@ -312,12 +320,51 @@
       <w:pPr>
         <w:jc w:val="center"/>
       </w:pPr>
+      <w:r>
+        <w:t xml:space="preserve">Les fichiers dont le nom termine par </w:t>
+      </w:r>
+      <w:r>
+        <w:rPr>
+          <w:b/>
+        </w:rPr>
+        <w:t>".</w:t>
+      </w:r>
+      <w:proofErr w:type="spellStart"/>
+      <w:r>
+        <w:rPr>
+          <w:b/>
+        </w:rPr>
+        <w:t>test.ts</w:t>
+      </w:r>
+      <w:proofErr w:type="spellEnd"/>
+      <w:r>
+        <w:rPr>
+          <w:b/>
+        </w:rPr>
+        <w:t>"</w:t>
+      </w:r>
+      <w:r>
+        <w:t xml:space="preserve"> dont le chemin contient </w:t>
+      </w:r>
+      <w:r>
+        <w:rPr>
+          <w:b/>
+        </w:rPr>
+        <w:t>"test"</w:t>
+      </w:r>
+      <w:r>
+        <w:t xml:space="preserve"> </w:t>
+      </w:r>
     </w:p>
     <w:p>
       <w:pPr>
         <w:jc w:val="center"/>
       </w:pPr>
       <w:r>
+        <w:rPr>
+          <w:noProof/>
+          <w:lang w:eastAsia="fr-FR"/>
+        </w:rPr>
         <w:drawing>
           <wp:inline distT="0" distB="0" distL="0" distR="0" wp14:anchorId="2E065549" wp14:editId="53B24D77">
             <wp:extent cx="5760720" cy="2791460"/>
@@ -410,6 +457,10 @@
         <w:jc w:val="center"/>
       </w:pPr>
       <w:r>
+        <w:rPr>
+          <w:noProof/>
+          <w:lang w:eastAsia="fr-FR"/>
+        </w:rPr>
         <w:drawing>
           <wp:inline distT="0" distB="0" distL="0" distR="0" wp14:anchorId="5F4DAE75" wp14:editId="52E83121">
             <wp:extent cx="5760720" cy="2702560"/>
@@ -506,7 +557,43 @@
       </w:r>
     </w:p>
     <w:p>
-      <w:r>
+      <w:pPr>
+        <w:pStyle w:val="Paragraphedeliste"/>
+      </w:pPr>
+      <w:r>
+        <w:t xml:space="preserve">Il est préférable de créer un controller par entité et de noter que chaque méthode aura ici pour </w:t>
+      </w:r>
+      <w:proofErr w:type="spellStart"/>
+      <w:r>
+        <w:t>intput</w:t>
+      </w:r>
+      <w:proofErr w:type="spellEnd"/>
+      <w:r>
+        <w:t xml:space="preserve"> </w:t>
+      </w:r>
+      <w:proofErr w:type="spellStart"/>
+      <w:r>
+        <w:t>req</w:t>
+      </w:r>
+      <w:proofErr w:type="spellEnd"/>
+      <w:r>
+        <w:t xml:space="preserve"> and </w:t>
+      </w:r>
+      <w:proofErr w:type="spellStart"/>
+      <w:r>
+        <w:t>response</w:t>
+      </w:r>
+      <w:proofErr w:type="spellEnd"/>
+      <w:r>
+        <w:t>.</w:t>
+      </w:r>
+    </w:p>
+    <w:p>
+      <w:r>
+        <w:rPr>
+          <w:noProof/>
+          <w:lang w:eastAsia="fr-FR"/>
+        </w:rPr>
         <w:drawing>
           <wp:inline distT="0" distB="0" distL="0" distR="0" wp14:anchorId="0E26BD65" wp14:editId="243F0B0B">
             <wp:extent cx="1115786" cy="2072640"/>
@@ -544,10 +631,14 @@
         </w:drawing>
       </w:r>
       <w:r>
+        <w:rPr>
+          <w:noProof/>
+          <w:lang w:eastAsia="fr-FR"/>
+        </w:rPr>
         <w:drawing>
           <wp:inline distT="0" distB="0" distL="0" distR="0" wp14:anchorId="02504925" wp14:editId="71A540D4">
-            <wp:extent cx="4610100" cy="4424045"/>
-            <wp:effectExtent l="0" t="0" r="0" b="0"/>
+            <wp:extent cx="3215887" cy="3086100"/>
+            <wp:effectExtent l="0" t="0" r="3810" b="0"/>
             <wp:docPr id="5" name="Image 5"/>
             <wp:cNvGraphicFramePr>
               <a:graphicFrameLocks xmlns:a="http://schemas.openxmlformats.org/drawingml/2006/main" noChangeAspect="1"/>
@@ -568,7 +659,7 @@
                   <pic:spPr>
                     <a:xfrm>
                       <a:off x="0" y="0"/>
-                      <a:ext cx="4644504" cy="4457061"/>
+                      <a:ext cx="3254582" cy="3123233"/>
                     </a:xfrm>
                     <a:prstGeom prst="rect">
                       <a:avLst/>
@@ -615,13 +706,41 @@
     </w:p>
     <w:p>
       <w:pPr>
+        <w:pStyle w:val="Paragraphedeliste"/>
+      </w:pPr>
+      <w:r>
+        <w:t xml:space="preserve">Comme les méthodes sont créés au niveau des controller, il faut les lier aux </w:t>
+      </w:r>
+      <w:proofErr w:type="spellStart"/>
+      <w:r>
+        <w:t>URLs</w:t>
+      </w:r>
+      <w:proofErr w:type="spellEnd"/>
+      <w:r>
+        <w:t xml:space="preserve"> et Au méthodes </w:t>
+      </w:r>
+      <w:proofErr w:type="gramStart"/>
+      <w:r>
+        <w:t>http(</w:t>
+      </w:r>
+      <w:proofErr w:type="gramEnd"/>
+      <w:r>
+        <w:t>POST, GET, PUT, DELETE) dans des classes de routage.</w:t>
+      </w:r>
+    </w:p>
+    <w:p>
+      <w:pPr>
         <w:jc w:val="center"/>
       </w:pPr>
       <w:r>
+        <w:rPr>
+          <w:noProof/>
+          <w:lang w:eastAsia="fr-FR"/>
+        </w:rPr>
         <w:drawing>
           <wp:inline distT="0" distB="0" distL="0" distR="0" wp14:anchorId="2976B62E" wp14:editId="5C05144A">
-            <wp:extent cx="5760720" cy="3175000"/>
-            <wp:effectExtent l="0" t="0" r="0" b="6350"/>
+            <wp:extent cx="4267200" cy="2351852"/>
+            <wp:effectExtent l="0" t="0" r="0" b="0"/>
             <wp:docPr id="7" name="Image 7"/>
             <wp:cNvGraphicFramePr>
               <a:graphicFrameLocks xmlns:a="http://schemas.openxmlformats.org/drawingml/2006/main" noChangeAspect="1"/>
@@ -642,7 +761,7 @@
                   <pic:spPr>
                     <a:xfrm>
                       <a:off x="0" y="0"/>
-                      <a:ext cx="5760720" cy="3175000"/>
+                      <a:ext cx="4274132" cy="2355673"/>
                     </a:xfrm>
                     <a:prstGeom prst="rect">
                       <a:avLst/>
@@ -662,6 +781,31 @@
     </w:p>
     <w:p>
       <w:pPr>
+        <w:jc w:val="center"/>
+      </w:pPr>
+    </w:p>
+    <w:p>
+      <w:pPr>
+        <w:jc w:val="center"/>
+      </w:pPr>
+    </w:p>
+    <w:p>
+      <w:pPr>
+        <w:jc w:val="center"/>
+      </w:pPr>
+    </w:p>
+    <w:p>
+      <w:pPr>
+        <w:jc w:val="center"/>
+      </w:pPr>
+    </w:p>
+    <w:p>
+      <w:pPr>
+        <w:jc w:val="center"/>
+      </w:pPr>
+    </w:p>
+    <w:p>
+      <w:pPr>
         <w:pStyle w:val="Paragraphedeliste"/>
         <w:numPr>
           <w:ilvl w:val="0"/>
@@ -689,9 +833,27 @@
     </w:p>
     <w:p>
       <w:pPr>
+        <w:pStyle w:val="Paragraphedeliste"/>
+      </w:pPr>
+      <w:r>
+        <w:t>Il faut s’assurer que les routages soient chargés au lancement de l’application</w:t>
+      </w:r>
+      <w:r>
+        <w:t xml:space="preserve"> cf. ligne 28</w:t>
+      </w:r>
+      <w:r>
+        <w:t>.</w:t>
+      </w:r>
+    </w:p>
+    <w:p>
+      <w:pPr>
         <w:jc w:val="center"/>
       </w:pPr>
       <w:r>
+        <w:rPr>
+          <w:noProof/>
+          <w:lang w:eastAsia="fr-FR"/>
+        </w:rPr>
         <w:drawing>
           <wp:inline distT="0" distB="0" distL="0" distR="0" wp14:anchorId="2681B894" wp14:editId="1E65BC4E">
             <wp:extent cx="5760720" cy="4368165"/>
@@ -768,6 +930,41 @@
     <w:p>
       <w:pPr>
         <w:pStyle w:val="Paragraphedeliste"/>
+      </w:pPr>
+      <w:proofErr w:type="spellStart"/>
+      <w:r>
+        <w:rPr>
+          <w:b/>
+        </w:rPr>
+        <w:t>ApiDoc</w:t>
+      </w:r>
+      <w:proofErr w:type="spellEnd"/>
+      <w:r>
+        <w:t xml:space="preserve"> permet de faire la description des API pour faciliter leur </w:t>
+      </w:r>
+      <w:proofErr w:type="spellStart"/>
+      <w:r>
+        <w:t>consommassion</w:t>
+      </w:r>
+      <w:proofErr w:type="spellEnd"/>
+      <w:r>
+        <w:t xml:space="preserve"> auprès des clients. La Description permet de savoir quel méthode http utilisée, quelle url, </w:t>
+      </w:r>
+      <w:r>
+        <w:t xml:space="preserve">quels </w:t>
+      </w:r>
+      <w:proofErr w:type="spellStart"/>
+      <w:r>
+        <w:t>params</w:t>
+      </w:r>
+      <w:proofErr w:type="spellEnd"/>
+      <w:r>
+        <w:t xml:space="preserve"> envoyés.</w:t>
+      </w:r>
+    </w:p>
+    <w:p>
+      <w:pPr>
+        <w:pStyle w:val="Paragraphedeliste"/>
         <w:numPr>
           <w:ilvl w:val="1"/>
           <w:numId w:val="1"/>
@@ -813,10 +1010,10 @@
       </w:pPr>
       <w:r>
         <w:drawing>
-          <wp:inline distT="0" distB="0" distL="0" distR="0" wp14:anchorId="50522A75" wp14:editId="3820F6A2">
-            <wp:extent cx="1701569" cy="971550"/>
-            <wp:effectExtent l="0" t="0" r="0" b="0"/>
-            <wp:docPr id="16" name="Image 16"/>
+          <wp:inline distT="0" distB="0" distL="0" distR="0" wp14:anchorId="516F9F6E" wp14:editId="2D29EF16">
+            <wp:extent cx="2013858" cy="1588770"/>
+            <wp:effectExtent l="0" t="0" r="5715" b="0"/>
+            <wp:docPr id="11" name="Image 11"/>
             <wp:cNvGraphicFramePr>
               <a:graphicFrameLocks xmlns:a="http://schemas.openxmlformats.org/drawingml/2006/main" noChangeAspect="1"/>
             </wp:cNvGraphicFramePr>
@@ -836,7 +1033,7 @@
                   <pic:spPr>
                     <a:xfrm>
                       <a:off x="0" y="0"/>
-                      <a:ext cx="1714522" cy="978946"/>
+                      <a:ext cx="2028065" cy="1599978"/>
                     </a:xfrm>
                     <a:prstGeom prst="rect">
                       <a:avLst/>
@@ -849,10 +1046,14 @@
         </w:drawing>
       </w:r>
       <w:r>
+        <w:rPr>
+          <w:noProof/>
+          <w:lang w:eastAsia="fr-FR"/>
+        </w:rPr>
         <w:drawing>
           <wp:inline distT="0" distB="0" distL="0" distR="0" wp14:anchorId="72ECCA81" wp14:editId="0121A649">
-            <wp:extent cx="1813113" cy="1600264"/>
-            <wp:effectExtent l="0" t="0" r="0" b="0"/>
+            <wp:extent cx="2742579" cy="2601685"/>
+            <wp:effectExtent l="0" t="0" r="635" b="8255"/>
             <wp:docPr id="15" name="Image 15"/>
             <wp:cNvGraphicFramePr>
               <a:graphicFrameLocks xmlns:a="http://schemas.openxmlformats.org/drawingml/2006/main" noChangeAspect="1"/>
@@ -873,7 +1074,7 @@
                   <pic:spPr>
                     <a:xfrm>
                       <a:off x="0" y="0"/>
-                      <a:ext cx="1836465" cy="1620875"/>
+                      <a:ext cx="2826854" cy="2681631"/>
                     </a:xfrm>
                     <a:prstGeom prst="rect">
                       <a:avLst/>
@@ -898,6 +1099,10 @@
         <w:ind w:left="1440"/>
       </w:pPr>
       <w:r>
+        <w:rPr>
+          <w:noProof/>
+          <w:lang w:eastAsia="fr-FR"/>
+        </w:rPr>
         <w:drawing>
           <wp:inline distT="0" distB="0" distL="0" distR="0" wp14:anchorId="7B3BAB0D" wp14:editId="2457E649">
             <wp:extent cx="3924300" cy="743593"/>
@@ -990,7 +1195,10 @@
         <w:jc w:val="center"/>
       </w:pPr>
       <w:r>
-        <w:lastRenderedPageBreak/>
+        <w:rPr>
+          <w:noProof/>
+          <w:lang w:eastAsia="fr-FR"/>
+        </w:rPr>
         <w:drawing>
           <wp:inline distT="0" distB="0" distL="0" distR="0" wp14:anchorId="61500584" wp14:editId="355983DF">
             <wp:extent cx="4143628" cy="2164080"/>
@@ -1083,6 +1291,17 @@
         <w:ind w:left="1440"/>
       </w:pPr>
       <w:r>
+        <w:rPr>
+          <w:noProof/>
+          <w:lang w:eastAsia="fr-FR"/>
+        </w:rPr>
+        <w:t xml:space="preserve"> </w:t>
+      </w:r>
+      <w:r>
+        <w:rPr>
+          <w:noProof/>
+          <w:lang w:eastAsia="fr-FR"/>
+        </w:rPr>
         <w:drawing>
           <wp:inline distT="0" distB="0" distL="0" distR="0" wp14:anchorId="79639E55" wp14:editId="03CB953F">
             <wp:extent cx="1903504" cy="2653146"/>
@@ -1120,6 +1339,17 @@
         </w:drawing>
       </w:r>
       <w:r>
+        <w:rPr>
+          <w:noProof/>
+          <w:lang w:eastAsia="fr-FR"/>
+        </w:rPr>
+        <w:t xml:space="preserve">        </w:t>
+      </w:r>
+      <w:r>
+        <w:rPr>
+          <w:noProof/>
+          <w:lang w:eastAsia="fr-FR"/>
+        </w:rPr>
         <w:drawing>
           <wp:inline distT="0" distB="0" distL="0" distR="0" wp14:anchorId="685ECAD2" wp14:editId="1797D746">
             <wp:extent cx="1939290" cy="2650990"/>
@@ -1169,6 +1399,11 @@
         <w:ind w:left="1440"/>
       </w:pPr>
       <w:r>
+        <w:rPr>
+          <w:noProof/>
+          <w:lang w:eastAsia="fr-FR"/>
+        </w:rPr>
+        <w:lastRenderedPageBreak/>
         <w:drawing>
           <wp:anchor distT="0" distB="0" distL="114300" distR="114300" simplePos="0" relativeHeight="251658240" behindDoc="1" locked="0" layoutInCell="1" allowOverlap="1" wp14:anchorId="07FA0C73" wp14:editId="1EBC43EA">
             <wp:simplePos x="0" y="0"/>
@@ -1267,7 +1502,10 @@
         <w:pStyle w:val="Paragraphedeliste"/>
       </w:pPr>
       <w:r>
-        <w:lastRenderedPageBreak/>
+        <w:rPr>
+          <w:noProof/>
+          <w:lang w:eastAsia="fr-FR"/>
+        </w:rPr>
         <w:drawing>
           <wp:inline distT="0" distB="0" distL="0" distR="0" wp14:anchorId="5D1DEB66" wp14:editId="45F6EADD">
             <wp:extent cx="4625340" cy="1762033"/>
@@ -1336,7 +1574,10 @@
       </w:r>
       <w:proofErr w:type="spellStart"/>
       <w:r>
-        <w:t>vérify</w:t>
+        <w:t>ve</w:t>
+      </w:r>
+      <w:r>
+        <w:t>rify</w:t>
       </w:r>
       <w:proofErr w:type="spellEnd"/>
       <w:r>
@@ -1348,8 +1589,86 @@
         <w:pStyle w:val="Paragraphedeliste"/>
         <w:ind w:left="1440"/>
       </w:pPr>
-      <w:bookmarkStart w:id="0" w:name="_GoBack"/>
-      <w:r>
+      <w:proofErr w:type="spellStart"/>
+      <w:proofErr w:type="gramStart"/>
+      <w:r>
+        <w:t>npm</w:t>
+      </w:r>
+      <w:proofErr w:type="spellEnd"/>
+      <w:proofErr w:type="gramEnd"/>
+      <w:r>
+        <w:t xml:space="preserve"> </w:t>
+      </w:r>
+      <w:proofErr w:type="spellStart"/>
+      <w:r>
+        <w:t>install</w:t>
+      </w:r>
+      <w:proofErr w:type="spellEnd"/>
+      <w:r>
+        <w:t xml:space="preserve"> –</w:t>
+      </w:r>
+      <w:proofErr w:type="spellStart"/>
+      <w:r>
+        <w:t>save</w:t>
+      </w:r>
+      <w:proofErr w:type="spellEnd"/>
+      <w:r>
+        <w:t xml:space="preserve"> </w:t>
+      </w:r>
+      <w:proofErr w:type="spellStart"/>
+      <w:r>
+        <w:rPr>
+          <w:b/>
+        </w:rPr>
+        <w:t>jsonwebtoken</w:t>
+      </w:r>
+      <w:proofErr w:type="spellEnd"/>
+    </w:p>
+    <w:p>
+      <w:pPr>
+        <w:pStyle w:val="Paragraphedeliste"/>
+        <w:ind w:left="1440"/>
+      </w:pPr>
+      <w:r>
+        <w:t>Créer un fichier "</w:t>
+      </w:r>
+      <w:r>
+        <w:rPr>
+          <w:b/>
+        </w:rPr>
+        <w:t>.</w:t>
+      </w:r>
+      <w:proofErr w:type="spellStart"/>
+      <w:r>
+        <w:rPr>
+          <w:b/>
+        </w:rPr>
+        <w:t>env</w:t>
+      </w:r>
+      <w:proofErr w:type="spellEnd"/>
+      <w:r>
+        <w:t>" qui contient la variable "</w:t>
+      </w:r>
+      <w:r>
+        <w:rPr>
+          <w:b/>
+        </w:rPr>
+        <w:t>JWT_SECRET</w:t>
+      </w:r>
+      <w:r>
+        <w:t>"</w:t>
+      </w:r>
+    </w:p>
+    <w:p>
+      <w:pPr>
+        <w:pStyle w:val="Paragraphedeliste"/>
+        <w:ind w:left="1440"/>
+      </w:pPr>
+      <w:r>
+        <w:rPr>
+          <w:noProof/>
+          <w:lang w:eastAsia="fr-FR"/>
+        </w:rPr>
         <w:drawing>
           <wp:inline distT="0" distB="0" distL="0" distR="0" wp14:anchorId="2EA32445" wp14:editId="47036249">
             <wp:extent cx="3875645" cy="2846070"/>
@@ -1386,7 +1705,6 @@
           </wp:inline>
         </w:drawing>
       </w:r>
-      <w:bookmarkEnd w:id="0"/>
     </w:p>
     <w:p>
       <w:pPr>
@@ -1409,6 +1727,323 @@
         </w:numPr>
       </w:pPr>
       <w:r>
+        <w:lastRenderedPageBreak/>
+        <w:t>Inscription d’un utilisateur</w:t>
+      </w:r>
+    </w:p>
+    <w:p>
+      <w:pPr>
+        <w:pStyle w:val="Paragraphedeliste"/>
+        <w:numPr>
+          <w:ilvl w:val="1"/>
+          <w:numId w:val="1"/>
+        </w:numPr>
+      </w:pPr>
+      <w:r>
+        <w:t xml:space="preserve">Génération d’un </w:t>
+      </w:r>
+      <w:proofErr w:type="spellStart"/>
+      <w:r>
+        <w:t>otp</w:t>
+      </w:r>
+      <w:proofErr w:type="spellEnd"/>
+      <w:r>
+        <w:t xml:space="preserve"> (avec inscription dans la BD et 1 </w:t>
+      </w:r>
+      <w:proofErr w:type="spellStart"/>
+      <w:r>
+        <w:t>sms</w:t>
+      </w:r>
+      <w:proofErr w:type="spellEnd"/>
+      <w:r>
+        <w:t xml:space="preserve"> </w:t>
+      </w:r>
+      <w:proofErr w:type="spellStart"/>
+      <w:r>
+        <w:t>send</w:t>
+      </w:r>
+      <w:proofErr w:type="spellEnd"/>
+      <w:r>
+        <w:t xml:space="preserve"> au client)</w:t>
+      </w:r>
+    </w:p>
+    <w:p>
+      <w:pPr>
+        <w:pStyle w:val="Paragraphedeliste"/>
+        <w:numPr>
+          <w:ilvl w:val="1"/>
+          <w:numId w:val="1"/>
+        </w:numPr>
+        <w:rPr>
+          <w:b/>
+        </w:rPr>
+      </w:pPr>
+      <w:r>
+        <w:t xml:space="preserve">Génération d’un </w:t>
+      </w:r>
+      <w:proofErr w:type="spellStart"/>
+      <w:r>
+        <w:rPr>
+          <w:b/>
+        </w:rPr>
+        <w:t>token</w:t>
+      </w:r>
+      <w:proofErr w:type="spellEnd"/>
+      <w:r>
+        <w:rPr>
+          <w:b/>
+        </w:rPr>
+        <w:t xml:space="preserve"> </w:t>
+      </w:r>
+      <w:proofErr w:type="spellStart"/>
+      <w:r>
+        <w:rPr>
+          <w:b/>
+        </w:rPr>
+        <w:t>jwt</w:t>
+      </w:r>
+      <w:proofErr w:type="spellEnd"/>
+    </w:p>
+    <w:p>
+      <w:pPr>
+        <w:pStyle w:val="Paragraphedeliste"/>
+        <w:numPr>
+          <w:ilvl w:val="1"/>
+          <w:numId w:val="1"/>
+        </w:numPr>
+        <w:rPr>
+          <w:b/>
+        </w:rPr>
+      </w:pPr>
+      <w:r>
+        <w:rPr>
+          <w:b/>
+        </w:rPr>
+        <w:t>Rechercher le user à partir du phone</w:t>
+      </w:r>
+    </w:p>
+    <w:p>
+      <w:pPr>
+        <w:pStyle w:val="Paragraphedeliste"/>
+        <w:numPr>
+          <w:ilvl w:val="2"/>
+          <w:numId w:val="1"/>
+        </w:numPr>
+      </w:pPr>
+      <w:r>
+        <w:t>S’il n’e</w:t>
+      </w:r>
+      <w:r>
+        <w:t xml:space="preserve">xiste pas créer un user, l’enregistrer dans la BD et </w:t>
+      </w:r>
+      <w:proofErr w:type="spellStart"/>
+      <w:r>
+        <w:t>send</w:t>
+      </w:r>
+      <w:proofErr w:type="spellEnd"/>
+      <w:r>
+        <w:t xml:space="preserve"> une réponse au client.</w:t>
+      </w:r>
+    </w:p>
+    <w:p>
+      <w:pPr>
+        <w:pStyle w:val="Paragraphedeliste"/>
+        <w:numPr>
+          <w:ilvl w:val="2"/>
+          <w:numId w:val="1"/>
+        </w:numPr>
+      </w:pPr>
+      <w:r>
+        <w:t xml:space="preserve">Sinon mettre à jour le statut du client et </w:t>
+      </w:r>
+      <w:proofErr w:type="spellStart"/>
+      <w:r>
+        <w:t>send</w:t>
+      </w:r>
+      <w:proofErr w:type="spellEnd"/>
+      <w:r>
+        <w:t xml:space="preserve"> une réponse au client.</w:t>
+      </w:r>
+    </w:p>
+    <w:p>
+      <w:pPr>
+        <w:pStyle w:val="Paragraphedeliste"/>
+      </w:pPr>
+      <w:r>
+        <w:drawing>
+          <wp:inline distT="0" distB="0" distL="0" distR="0" wp14:anchorId="1163A3C0" wp14:editId="204A55EB">
+            <wp:extent cx="4119209" cy="2966357"/>
+            <wp:effectExtent l="0" t="0" r="0" b="5715"/>
+            <wp:docPr id="19" name="Image 19"/>
+            <wp:cNvGraphicFramePr>
+              <a:graphicFrameLocks xmlns:a="http://schemas.openxmlformats.org/drawingml/2006/main" noChangeAspect="1"/>
+            </wp:cNvGraphicFramePr>
+            <a:graphic xmlns:a="http://schemas.openxmlformats.org/drawingml/2006/main">
+              <a:graphicData uri="http://schemas.openxmlformats.org/drawingml/2006/picture">
+                <pic:pic xmlns:pic="http://schemas.openxmlformats.org/drawingml/2006/picture">
+                  <pic:nvPicPr>
+                    <pic:cNvPr id="1" name=""/>
+                    <pic:cNvPicPr/>
+                  </pic:nvPicPr>
+                  <pic:blipFill>
+                    <a:blip r:embed="rId23"/>
+                    <a:stretch>
+                      <a:fillRect/>
+                    </a:stretch>
+                  </pic:blipFill>
+                  <pic:spPr>
+                    <a:xfrm>
+                      <a:off x="0" y="0"/>
+                      <a:ext cx="4152121" cy="2990058"/>
+                    </a:xfrm>
+                    <a:prstGeom prst="rect">
+                      <a:avLst/>
+                    </a:prstGeom>
+                  </pic:spPr>
+                </pic:pic>
+              </a:graphicData>
+            </a:graphic>
+          </wp:inline>
+        </w:drawing>
+      </w:r>
+    </w:p>
+    <w:p>
+      <w:pPr>
+        <w:pStyle w:val="Paragraphedeliste"/>
+        <w:numPr>
+          <w:ilvl w:val="1"/>
+          <w:numId w:val="1"/>
+        </w:numPr>
+      </w:pPr>
+      <w:r>
+        <w:t xml:space="preserve">Vérification du code pour changer le </w:t>
+      </w:r>
+      <w:proofErr w:type="spellStart"/>
+      <w:r>
+        <w:rPr>
+          <w:b/>
+        </w:rPr>
+        <w:t>status</w:t>
+      </w:r>
+      <w:proofErr w:type="spellEnd"/>
+      <w:r>
+        <w:t xml:space="preserve"> du compte</w:t>
+      </w:r>
+    </w:p>
+    <w:p>
+      <w:pPr>
+        <w:pStyle w:val="Paragraphedeliste"/>
+      </w:pPr>
+      <w:r>
+        <w:drawing>
+          <wp:inline distT="0" distB="0" distL="0" distR="0" wp14:anchorId="51D168FD" wp14:editId="0D628846">
+            <wp:extent cx="5070123" cy="2460172"/>
+            <wp:effectExtent l="0" t="0" r="0" b="0"/>
+            <wp:docPr id="20" name="Image 20"/>
+            <wp:cNvGraphicFramePr>
+              <a:graphicFrameLocks xmlns:a="http://schemas.openxmlformats.org/drawingml/2006/main" noChangeAspect="1"/>
+            </wp:cNvGraphicFramePr>
+            <a:graphic xmlns:a="http://schemas.openxmlformats.org/drawingml/2006/main">
+              <a:graphicData uri="http://schemas.openxmlformats.org/drawingml/2006/picture">
+                <pic:pic xmlns:pic="http://schemas.openxmlformats.org/drawingml/2006/picture">
+                  <pic:nvPicPr>
+                    <pic:cNvPr id="1" name=""/>
+                    <pic:cNvPicPr/>
+                  </pic:nvPicPr>
+                  <pic:blipFill>
+                    <a:blip r:embed="rId24"/>
+                    <a:stretch>
+                      <a:fillRect/>
+                    </a:stretch>
+                  </pic:blipFill>
+                  <pic:spPr>
+                    <a:xfrm>
+                      <a:off x="0" y="0"/>
+                      <a:ext cx="5077184" cy="2463598"/>
+                    </a:xfrm>
+                    <a:prstGeom prst="rect">
+                      <a:avLst/>
+                    </a:prstGeom>
+                  </pic:spPr>
+                </pic:pic>
+              </a:graphicData>
+            </a:graphic>
+          </wp:inline>
+        </w:drawing>
+      </w:r>
+    </w:p>
+    <w:p>
+      <w:pPr>
+        <w:pStyle w:val="Paragraphedeliste"/>
+        <w:numPr>
+          <w:ilvl w:val="1"/>
+          <w:numId w:val="1"/>
+        </w:numPr>
+      </w:pPr>
+      <w:r>
+        <w:t xml:space="preserve">Renouvellement du </w:t>
+      </w:r>
+      <w:proofErr w:type="spellStart"/>
+      <w:r>
+        <w:t>token</w:t>
+      </w:r>
+      <w:proofErr w:type="spellEnd"/>
+    </w:p>
+    <w:p>
+      <w:pPr>
+        <w:pStyle w:val="Paragraphedeliste"/>
+        <w:ind w:left="1440"/>
+      </w:pPr>
+      <w:bookmarkStart w:id="0" w:name="_GoBack"/>
+      <w:r>
+        <w:drawing>
+          <wp:inline distT="0" distB="0" distL="0" distR="0" wp14:anchorId="6FD1DDB2" wp14:editId="55288836">
+            <wp:extent cx="5047615" cy="1632858"/>
+            <wp:effectExtent l="0" t="0" r="635" b="5715"/>
+            <wp:docPr id="22" name="Image 22"/>
+            <wp:cNvGraphicFramePr>
+              <a:graphicFrameLocks xmlns:a="http://schemas.openxmlformats.org/drawingml/2006/main" noChangeAspect="1"/>
+            </wp:cNvGraphicFramePr>
+            <a:graphic xmlns:a="http://schemas.openxmlformats.org/drawingml/2006/main">
+              <a:graphicData uri="http://schemas.openxmlformats.org/drawingml/2006/picture">
+                <pic:pic xmlns:pic="http://schemas.openxmlformats.org/drawingml/2006/picture">
+                  <pic:nvPicPr>
+                    <pic:cNvPr id="1" name=""/>
+                    <pic:cNvPicPr/>
+                  </pic:nvPicPr>
+                  <pic:blipFill>
+                    <a:blip r:embed="rId25"/>
+                    <a:stretch>
+                      <a:fillRect/>
+                    </a:stretch>
+                  </pic:blipFill>
+                  <pic:spPr>
+                    <a:xfrm>
+                      <a:off x="0" y="0"/>
+                      <a:ext cx="5183048" cy="1676669"/>
+                    </a:xfrm>
+                    <a:prstGeom prst="rect">
+                      <a:avLst/>
+                    </a:prstGeom>
+                  </pic:spPr>
+                </pic:pic>
+              </a:graphicData>
+            </a:graphic>
+          </wp:inline>
+        </w:drawing>
+      </w:r>
+      <w:bookmarkEnd w:id="0"/>
+    </w:p>
+    <w:p>
+      <w:pPr>
+        <w:pStyle w:val="Paragraphedeliste"/>
+        <w:numPr>
+          <w:ilvl w:val="0"/>
+          <w:numId w:val="1"/>
+        </w:numPr>
+      </w:pPr>
+      <w:r>
+        <w:lastRenderedPageBreak/>
         <w:t xml:space="preserve">Intégration d’un Middleware : exemple pour l’authentification </w:t>
       </w:r>
     </w:p>
@@ -1432,7 +2067,7 @@
   <w:abstractNum w:abstractNumId="0">
     <w:nsid w:val="0E0A39AA"/>
     <w:multiLevelType w:val="hybridMultilevel"/>
-    <w:tmpl w:val="B2E8EF10"/>
+    <w:tmpl w:val="2A6CED44"/>
     <w:lvl w:ilvl="0" w:tplc="040C000F">
       <w:start w:val="1"/>
       <w:numFmt w:val="decimal"/>
@@ -1451,7 +2086,7 @@
         <w:ind w:left="1440" w:hanging="360"/>
       </w:pPr>
     </w:lvl>
-    <w:lvl w:ilvl="2" w:tplc="040C001B" w:tentative="1">
+    <w:lvl w:ilvl="2" w:tplc="040C001B">
       <w:start w:val="1"/>
       <w:numFmt w:val="lowerRoman"/>
       <w:lvlText w:val="%3."/>

--- a/nodejsProjectBooks.docx
+++ b/nodejsProjectBooks.docx
@@ -1009,6 +1009,10 @@
         <w:ind w:left="1440"/>
       </w:pPr>
       <w:r>
+        <w:rPr>
+          <w:noProof/>
+          <w:lang w:eastAsia="fr-FR"/>
+        </w:rPr>
         <w:drawing>
           <wp:inline distT="0" distB="0" distL="0" distR="0" wp14:anchorId="516F9F6E" wp14:editId="2D29EF16">
             <wp:extent cx="2013858" cy="1588770"/>
@@ -1238,6 +1242,16 @@
     </w:p>
     <w:p>
       <w:pPr>
+        <w:jc w:val="center"/>
+      </w:pPr>
+    </w:p>
+    <w:p>
+      <w:pPr>
+        <w:jc w:val="center"/>
+      </w:pPr>
+    </w:p>
+    <w:p>
+      <w:pPr>
         <w:pStyle w:val="Paragraphedeliste"/>
         <w:numPr>
           <w:ilvl w:val="0"/>
@@ -1263,47 +1277,41 @@
           <w:ilvl w:val="1"/>
           <w:numId w:val="1"/>
         </w:numPr>
-      </w:pPr>
-      <w:proofErr w:type="spellStart"/>
-      <w:r>
-        <w:t>Generation</w:t>
-      </w:r>
-      <w:proofErr w:type="spellEnd"/>
-      <w:r>
-        <w:t xml:space="preserve"> d’OTP et envoie au client</w:t>
-      </w:r>
-    </w:p>
-    <w:p>
-      <w:pPr>
-        <w:pStyle w:val="Paragraphedeliste"/>
-        <w:numPr>
-          <w:ilvl w:val="1"/>
-          <w:numId w:val="1"/>
-        </w:numPr>
-      </w:pPr>
-      <w:r>
-        <w:t>Vérification d’OTP</w:t>
-      </w:r>
-    </w:p>
-    <w:p>
-      <w:pPr>
-        <w:pStyle w:val="Paragraphedeliste"/>
-        <w:ind w:left="1440"/>
+        <w:rPr>
+          <w:b/>
+        </w:rPr>
+      </w:pPr>
+      <w:r>
+        <w:rPr>
+          <w:b/>
+        </w:rPr>
+        <w:t>Création des Entité User et OTP</w:t>
+      </w:r>
+      <w:r>
+        <w:rPr>
+          <w:b/>
+        </w:rPr>
+        <w:t xml:space="preserve"> dans le dossier </w:t>
+      </w:r>
+      <w:r>
+        <w:rPr>
+          <w:b/>
+          <w:u w:val="single"/>
+        </w:rPr>
+        <w:t>entity</w:t>
+      </w:r>
+    </w:p>
+    <w:p>
+      <w:pPr>
+        <w:ind w:left="360"/>
       </w:pPr>
       <w:r>
         <w:rPr>
           <w:noProof/>
           <w:lang w:eastAsia="fr-FR"/>
         </w:rPr>
-        <w:t xml:space="preserve"> </w:t>
-      </w:r>
-      <w:r>
-        <w:rPr>
-          <w:noProof/>
-          <w:lang w:eastAsia="fr-FR"/>
-        </w:rPr>
         <w:drawing>
-          <wp:inline distT="0" distB="0" distL="0" distR="0" wp14:anchorId="79639E55" wp14:editId="03CB953F">
+          <wp:inline distT="0" distB="0" distL="0" distR="0" wp14:anchorId="65F14111" wp14:editId="735A23AE">
             <wp:extent cx="1903504" cy="2653146"/>
             <wp:effectExtent l="0" t="0" r="1905" b="0"/>
             <wp:docPr id="13" name="Image 13"/>
@@ -1351,7 +1359,7 @@
           <w:lang w:eastAsia="fr-FR"/>
         </w:rPr>
         <w:drawing>
-          <wp:inline distT="0" distB="0" distL="0" distR="0" wp14:anchorId="685ECAD2" wp14:editId="1797D746">
+          <wp:inline distT="0" distB="0" distL="0" distR="0" wp14:anchorId="6417C9BD" wp14:editId="7FA3377D">
             <wp:extent cx="1939290" cy="2650990"/>
             <wp:effectExtent l="0" t="0" r="3810" b="0"/>
             <wp:docPr id="9" name="Image 9"/>
@@ -1391,40 +1399,120 @@
       <w:pPr>
         <w:pStyle w:val="Paragraphedeliste"/>
         <w:ind w:left="1440"/>
+        <w:rPr>
+          <w:b/>
+        </w:rPr>
       </w:pPr>
     </w:p>
     <w:p>
       <w:pPr>
         <w:pStyle w:val="Paragraphedeliste"/>
         <w:ind w:left="1440"/>
-      </w:pPr>
-      <w:r>
-        <w:rPr>
-          <w:noProof/>
-          <w:lang w:eastAsia="fr-FR"/>
+        <w:rPr>
+          <w:b/>
+        </w:rPr>
+      </w:pPr>
+    </w:p>
+    <w:p>
+      <w:pPr>
+        <w:pStyle w:val="Paragraphedeliste"/>
+        <w:ind w:left="1440"/>
+        <w:rPr>
+          <w:b/>
+        </w:rPr>
+      </w:pPr>
+    </w:p>
+    <w:p>
+      <w:pPr>
+        <w:pStyle w:val="Paragraphedeliste"/>
+        <w:ind w:left="1440"/>
+        <w:rPr>
+          <w:b/>
+        </w:rPr>
+      </w:pPr>
+    </w:p>
+    <w:p>
+      <w:pPr>
+        <w:pStyle w:val="Paragraphedeliste"/>
+        <w:ind w:left="1440"/>
+        <w:rPr>
+          <w:b/>
+        </w:rPr>
+      </w:pPr>
+    </w:p>
+    <w:p>
+      <w:pPr>
+        <w:pStyle w:val="Paragraphedeliste"/>
+        <w:ind w:left="1440"/>
+        <w:rPr>
+          <w:b/>
+        </w:rPr>
+      </w:pPr>
+    </w:p>
+    <w:p>
+      <w:pPr>
+        <w:pStyle w:val="Paragraphedeliste"/>
+        <w:ind w:left="1440"/>
+        <w:rPr>
+          <w:b/>
+        </w:rPr>
+      </w:pPr>
+    </w:p>
+    <w:p>
+      <w:pPr>
+        <w:pStyle w:val="Paragraphedeliste"/>
+        <w:numPr>
+          <w:ilvl w:val="1"/>
+          <w:numId w:val="1"/>
+        </w:numPr>
+        <w:rPr>
+          <w:b/>
+        </w:rPr>
+      </w:pPr>
+      <w:r>
+        <w:rPr>
+          <w:b/>
         </w:rPr>
         <w:lastRenderedPageBreak/>
+        <w:t>Génération</w:t>
+      </w:r>
+      <w:r>
+        <w:rPr>
+          <w:b/>
+        </w:rPr>
+        <w:t xml:space="preserve"> d’OTP et envoie au client</w:t>
+      </w:r>
+      <w:r>
+        <w:rPr>
+          <w:b/>
+        </w:rPr>
+        <w:t xml:space="preserve"> dans le répertoire </w:t>
+      </w:r>
+      <w:r>
+        <w:rPr>
+          <w:b/>
+          <w:u w:val="single"/>
+        </w:rPr>
+        <w:t>provider</w:t>
+      </w:r>
+    </w:p>
+    <w:p>
+      <w:pPr>
+        <w:pStyle w:val="Paragraphedeliste"/>
+        <w:ind w:left="1440"/>
+      </w:pPr>
+    </w:p>
+    <w:p>
+      <w:pPr>
+        <w:pStyle w:val="Paragraphedeliste"/>
+        <w:ind w:left="0"/>
+      </w:pPr>
+      <w:r>
         <w:drawing>
-          <wp:anchor distT="0" distB="0" distL="114300" distR="114300" simplePos="0" relativeHeight="251658240" behindDoc="1" locked="0" layoutInCell="1" allowOverlap="1" wp14:anchorId="07FA0C73" wp14:editId="1EBC43EA">
-            <wp:simplePos x="0" y="0"/>
-            <wp:positionH relativeFrom="margin">
-              <wp:align>center</wp:align>
-            </wp:positionH>
-            <wp:positionV relativeFrom="paragraph">
-              <wp:posOffset>59690</wp:posOffset>
-            </wp:positionV>
-            <wp:extent cx="3658235" cy="2313305"/>
+          <wp:inline distT="0" distB="0" distL="0" distR="0" wp14:anchorId="2CBFABB7" wp14:editId="64C221C2">
+            <wp:extent cx="5417185" cy="3356733"/>
             <wp:effectExtent l="0" t="0" r="0" b="0"/>
-            <wp:wrapTight wrapText="bothSides">
-              <wp:wrapPolygon edited="0">
-                <wp:start x="0" y="0"/>
-                <wp:lineTo x="0" y="21345"/>
-                <wp:lineTo x="21484" y="21345"/>
-                <wp:lineTo x="21484" y="0"/>
-                <wp:lineTo x="0" y="0"/>
-              </wp:wrapPolygon>
-            </wp:wrapTight>
-            <wp:docPr id="10" name="Image 10"/>
+            <wp:docPr id="16" name="Image 16"/>
             <wp:cNvGraphicFramePr>
               <a:graphicFrameLocks xmlns:a="http://schemas.openxmlformats.org/drawingml/2006/main" noChangeAspect="1"/>
             </wp:cNvGraphicFramePr>
@@ -1436,13 +1524,7 @@
                     <pic:cNvPicPr/>
                   </pic:nvPicPr>
                   <pic:blipFill>
-                    <a:blip r:embed="rId20" cstate="print">
-                      <a:extLst>
-                        <a:ext uri="{28A0092B-C50C-407E-A947-70E740481C1C}">
-                          <a14:useLocalDpi xmlns:a14="http://schemas.microsoft.com/office/drawing/2010/main" val="0"/>
-                        </a:ext>
-                      </a:extLst>
-                    </a:blip>
+                    <a:blip r:embed="rId20"/>
                     <a:stretch>
                       <a:fillRect/>
                     </a:stretch>
@@ -1450,7 +1532,7 @@
                   <pic:spPr>
                     <a:xfrm>
                       <a:off x="0" y="0"/>
-                      <a:ext cx="3658235" cy="2313305"/>
+                      <a:ext cx="5457708" cy="3381843"/>
                     </a:xfrm>
                     <a:prstGeom prst="rect">
                       <a:avLst/>
@@ -1459,58 +1541,45 @@
                 </pic:pic>
               </a:graphicData>
             </a:graphic>
-            <wp14:sizeRelH relativeFrom="margin">
-              <wp14:pctWidth>0</wp14:pctWidth>
-            </wp14:sizeRelH>
-            <wp14:sizeRelV relativeFrom="margin">
-              <wp14:pctHeight>0</wp14:pctHeight>
-            </wp14:sizeRelV>
-          </wp:anchor>
+          </wp:inline>
         </w:drawing>
       </w:r>
     </w:p>
-    <w:p>
-      <w:pPr>
-        <w:pStyle w:val="Paragraphedeliste"/>
-        <w:ind w:left="1440"/>
-      </w:pPr>
-    </w:p>
-    <w:p>
-      <w:pPr>
-        <w:pStyle w:val="Paragraphedeliste"/>
-        <w:ind w:left="1440"/>
-        <w:jc w:val="center"/>
-      </w:pPr>
-    </w:p>
-    <w:p>
-      <w:pPr>
-        <w:pStyle w:val="Paragraphedeliste"/>
-      </w:pPr>
-    </w:p>
-    <w:p>
-      <w:pPr>
-        <w:pStyle w:val="Paragraphedeliste"/>
-      </w:pPr>
-    </w:p>
-    <w:p>
-      <w:pPr>
-        <w:pStyle w:val="Paragraphedeliste"/>
-      </w:pPr>
-    </w:p>
-    <w:p>
-      <w:pPr>
-        <w:pStyle w:val="Paragraphedeliste"/>
-      </w:pPr>
-      <w:r>
-        <w:rPr>
-          <w:noProof/>
-          <w:lang w:eastAsia="fr-FR"/>
-        </w:rPr>
+    <w:p/>
+    <w:p>
+      <w:pPr>
+        <w:pStyle w:val="Paragraphedeliste"/>
+        <w:numPr>
+          <w:ilvl w:val="1"/>
+          <w:numId w:val="1"/>
+        </w:numPr>
+        <w:rPr>
+          <w:b/>
+        </w:rPr>
+      </w:pPr>
+      <w:r>
+        <w:rPr>
+          <w:b/>
+        </w:rPr>
+        <w:t>Vérification d’OTP</w:t>
+      </w:r>
+    </w:p>
+    <w:p>
+      <w:pPr>
+        <w:pStyle w:val="Paragraphedeliste"/>
+      </w:pPr>
+    </w:p>
+    <w:p>
+      <w:pPr>
+        <w:pStyle w:val="Paragraphedeliste"/>
+        <w:ind w:left="0"/>
+      </w:pPr>
+      <w:r>
         <w:drawing>
-          <wp:inline distT="0" distB="0" distL="0" distR="0" wp14:anchorId="5D1DEB66" wp14:editId="45F6EADD">
-            <wp:extent cx="4625340" cy="1762033"/>
-            <wp:effectExtent l="0" t="0" r="3810" b="0"/>
-            <wp:docPr id="12" name="Image 12"/>
+          <wp:inline distT="0" distB="0" distL="0" distR="0" wp14:anchorId="3EA5D38D" wp14:editId="4191D383">
+            <wp:extent cx="4347825" cy="2939766"/>
+            <wp:effectExtent l="0" t="0" r="0" b="0"/>
+            <wp:docPr id="24" name="Image 24"/>
             <wp:cNvGraphicFramePr>
               <a:graphicFrameLocks xmlns:a="http://schemas.openxmlformats.org/drawingml/2006/main" noChangeAspect="1"/>
             </wp:cNvGraphicFramePr>
@@ -1530,7 +1599,7 @@
                   <pic:spPr>
                     <a:xfrm>
                       <a:off x="0" y="0"/>
-                      <a:ext cx="4705057" cy="1792401"/>
+                      <a:ext cx="4357475" cy="2946291"/>
                     </a:xfrm>
                     <a:prstGeom prst="rect">
                       <a:avLst/>
@@ -1556,31 +1625,82 @@
     <w:p>
       <w:pPr>
         <w:pStyle w:val="Paragraphedeliste"/>
+      </w:pPr>
+    </w:p>
+    <w:p>
+      <w:pPr>
+        <w:pStyle w:val="Paragraphedeliste"/>
+      </w:pPr>
+    </w:p>
+    <w:p>
+      <w:pPr>
+        <w:pStyle w:val="Paragraphedeliste"/>
+      </w:pPr>
+    </w:p>
+    <w:p>
+      <w:pPr>
+        <w:pStyle w:val="Paragraphedeliste"/>
+      </w:pPr>
+    </w:p>
+    <w:p>
+      <w:pPr>
+        <w:pStyle w:val="Paragraphedeliste"/>
+      </w:pPr>
+    </w:p>
+    <w:p>
+      <w:pPr>
+        <w:pStyle w:val="Paragraphedeliste"/>
+      </w:pPr>
+    </w:p>
+    <w:p>
+      <w:pPr>
+        <w:pStyle w:val="Paragraphedeliste"/>
         <w:numPr>
           <w:ilvl w:val="1"/>
           <w:numId w:val="1"/>
         </w:numPr>
-      </w:pPr>
-      <w:r>
+        <w:rPr>
+          <w:b/>
+        </w:rPr>
+      </w:pPr>
+      <w:r>
+        <w:rPr>
+          <w:b/>
+        </w:rPr>
         <w:t xml:space="preserve">JWT Service : </w:t>
       </w:r>
       <w:proofErr w:type="spellStart"/>
       <w:r>
+        <w:rPr>
+          <w:b/>
+        </w:rPr>
         <w:t>sign</w:t>
       </w:r>
       <w:proofErr w:type="spellEnd"/>
       <w:r>
+        <w:rPr>
+          <w:b/>
+        </w:rPr>
         <w:t xml:space="preserve"> et </w:t>
       </w:r>
       <w:proofErr w:type="spellStart"/>
       <w:r>
+        <w:rPr>
+          <w:b/>
+        </w:rPr>
         <w:t>ve</w:t>
       </w:r>
       <w:r>
+        <w:rPr>
+          <w:b/>
+        </w:rPr>
         <w:t>rify</w:t>
       </w:r>
       <w:proofErr w:type="spellEnd"/>
       <w:r>
+        <w:rPr>
+          <w:b/>
+        </w:rPr>
         <w:t>,</w:t>
       </w:r>
     </w:p>
@@ -1662,18 +1782,14 @@
     <w:p>
       <w:pPr>
         <w:pStyle w:val="Paragraphedeliste"/>
-        <w:ind w:left="1440"/>
-      </w:pPr>
-      <w:r>
-        <w:rPr>
-          <w:noProof/>
-          <w:lang w:eastAsia="fr-FR"/>
-        </w:rPr>
+        <w:ind w:left="1416"/>
+      </w:pPr>
+      <w:r>
         <w:drawing>
-          <wp:inline distT="0" distB="0" distL="0" distR="0" wp14:anchorId="2EA32445" wp14:editId="47036249">
-            <wp:extent cx="3875645" cy="2846070"/>
-            <wp:effectExtent l="0" t="0" r="0" b="0"/>
-            <wp:docPr id="14" name="Image 14"/>
+          <wp:inline distT="0" distB="0" distL="0" distR="0" wp14:anchorId="56C2C005" wp14:editId="2B7C50FE">
+            <wp:extent cx="3825731" cy="1329222"/>
+            <wp:effectExtent l="0" t="0" r="3810" b="4445"/>
+            <wp:docPr id="23" name="Image 23"/>
             <wp:cNvGraphicFramePr>
               <a:graphicFrameLocks xmlns:a="http://schemas.openxmlformats.org/drawingml/2006/main" noChangeAspect="1"/>
             </wp:cNvGraphicFramePr>
@@ -1693,7 +1809,7 @@
                   <pic:spPr>
                     <a:xfrm>
                       <a:off x="0" y="0"/>
-                      <a:ext cx="3890951" cy="2857310"/>
+                      <a:ext cx="3881645" cy="1348649"/>
                     </a:xfrm>
                     <a:prstGeom prst="rect">
                       <a:avLst/>
@@ -1717,164 +1833,64 @@
         <w:pStyle w:val="Paragraphedeliste"/>
         <w:ind w:left="1440"/>
       </w:pPr>
-    </w:p>
-    <w:p>
-      <w:pPr>
-        <w:pStyle w:val="Paragraphedeliste"/>
-        <w:numPr>
-          <w:ilvl w:val="0"/>
-          <w:numId w:val="1"/>
-        </w:numPr>
-      </w:pPr>
-      <w:r>
-        <w:lastRenderedPageBreak/>
-        <w:t>Inscription d’un utilisateur</w:t>
-      </w:r>
-    </w:p>
-    <w:p>
-      <w:pPr>
-        <w:pStyle w:val="Paragraphedeliste"/>
-        <w:numPr>
-          <w:ilvl w:val="1"/>
-          <w:numId w:val="1"/>
-        </w:numPr>
-      </w:pPr>
-      <w:r>
-        <w:t xml:space="preserve">Génération d’un </w:t>
-      </w:r>
-      <w:proofErr w:type="spellStart"/>
-      <w:r>
-        <w:t>otp</w:t>
-      </w:r>
-      <w:proofErr w:type="spellEnd"/>
-      <w:r>
-        <w:t xml:space="preserve"> (avec inscription dans la BD et 1 </w:t>
-      </w:r>
-      <w:proofErr w:type="spellStart"/>
-      <w:r>
-        <w:t>sms</w:t>
-      </w:r>
-      <w:proofErr w:type="spellEnd"/>
-      <w:r>
+      <w:r>
+        <w:t xml:space="preserve">Créer la classe </w:t>
+      </w:r>
+      <w:proofErr w:type="spellStart"/>
+      <w:r>
+        <w:rPr>
+          <w:b/>
+        </w:rPr>
+        <w:t>J</w:t>
+      </w:r>
+      <w:r>
+        <w:rPr>
+          <w:b/>
+        </w:rPr>
+        <w:t>wtservice</w:t>
+      </w:r>
+      <w:proofErr w:type="spellEnd"/>
+      <w:r>
+        <w:rPr>
+          <w:b/>
+        </w:rPr>
         <w:t xml:space="preserve"> </w:t>
       </w:r>
-      <w:proofErr w:type="spellStart"/>
-      <w:r>
-        <w:t>send</w:t>
-      </w:r>
-      <w:proofErr w:type="spellEnd"/>
-      <w:r>
-        <w:t xml:space="preserve"> au client)</w:t>
-      </w:r>
-    </w:p>
-    <w:p>
-      <w:pPr>
-        <w:pStyle w:val="Paragraphedeliste"/>
-        <w:numPr>
-          <w:ilvl w:val="1"/>
-          <w:numId w:val="1"/>
-        </w:numPr>
-        <w:rPr>
-          <w:b/>
-        </w:rPr>
-      </w:pPr>
-      <w:r>
-        <w:t xml:space="preserve">Génération d’un </w:t>
-      </w:r>
-      <w:proofErr w:type="spellStart"/>
-      <w:r>
-        <w:rPr>
-          <w:b/>
-        </w:rPr>
-        <w:t>token</w:t>
-      </w:r>
-      <w:proofErr w:type="spellEnd"/>
-      <w:r>
-        <w:rPr>
-          <w:b/>
-        </w:rPr>
+      <w:r>
+        <w:t xml:space="preserve">dans le </w:t>
+      </w:r>
+      <w:proofErr w:type="spellStart"/>
+      <w:r>
+        <w:t>rep</w:t>
+      </w:r>
+      <w:proofErr w:type="spellEnd"/>
+      <w:r>
         <w:t xml:space="preserve"> </w:t>
       </w:r>
-      <w:proofErr w:type="spellStart"/>
-      <w:r>
-        <w:rPr>
-          <w:b/>
-        </w:rPr>
-        <w:t>jwt</w:t>
-      </w:r>
-      <w:proofErr w:type="spellEnd"/>
-    </w:p>
-    <w:p>
-      <w:pPr>
-        <w:pStyle w:val="Paragraphedeliste"/>
-        <w:numPr>
-          <w:ilvl w:val="1"/>
-          <w:numId w:val="1"/>
-        </w:numPr>
-        <w:rPr>
-          <w:b/>
-        </w:rPr>
-      </w:pPr>
-      <w:r>
-        <w:rPr>
-          <w:b/>
-        </w:rPr>
-        <w:t>Rechercher le user à partir du phone</w:t>
-      </w:r>
-    </w:p>
-    <w:p>
-      <w:pPr>
-        <w:pStyle w:val="Paragraphedeliste"/>
-        <w:numPr>
-          <w:ilvl w:val="2"/>
-          <w:numId w:val="1"/>
-        </w:numPr>
-      </w:pPr>
-      <w:r>
-        <w:t>S’il n’e</w:t>
-      </w:r>
-      <w:r>
-        <w:t xml:space="preserve">xiste pas créer un user, l’enregistrer dans la BD et </w:t>
-      </w:r>
-      <w:proofErr w:type="spellStart"/>
-      <w:r>
-        <w:t>send</w:t>
-      </w:r>
-      <w:proofErr w:type="spellEnd"/>
-      <w:r>
-        <w:t xml:space="preserve"> une réponse au client.</w:t>
-      </w:r>
-    </w:p>
-    <w:p>
-      <w:pPr>
-        <w:pStyle w:val="Paragraphedeliste"/>
-        <w:numPr>
-          <w:ilvl w:val="2"/>
-          <w:numId w:val="1"/>
-        </w:numPr>
-      </w:pPr>
-      <w:r>
-        <w:t xml:space="preserve">Sinon mettre à jour le statut du client et </w:t>
-      </w:r>
-      <w:proofErr w:type="spellStart"/>
-      <w:r>
-        <w:t>send</w:t>
-      </w:r>
-      <w:proofErr w:type="spellEnd"/>
-      <w:r>
-        <w:t xml:space="preserve"> une réponse au client.</w:t>
-      </w:r>
-    </w:p>
-    <w:p>
-      <w:pPr>
-        <w:pStyle w:val="Paragraphedeliste"/>
+      <w:r>
+        <w:rPr>
+          <w:b/>
+        </w:rPr>
+        <w:t>provider</w:t>
+      </w:r>
+    </w:p>
+    <w:p>
+      <w:pPr>
+        <w:pStyle w:val="Paragraphedeliste"/>
+        <w:ind w:left="1440"/>
+      </w:pPr>
+    </w:p>
+    <w:p>
+      <w:pPr>
+        <w:pStyle w:val="Paragraphedeliste"/>
+        <w:ind w:left="360"/>
       </w:pPr>
       <w:r>
         <w:drawing>
-          <wp:inline distT="0" distB="0" distL="0" distR="0" wp14:anchorId="1163A3C0" wp14:editId="204A55EB">
-            <wp:extent cx="4119209" cy="2966357"/>
-            <wp:effectExtent l="0" t="0" r="0" b="5715"/>
-            <wp:docPr id="19" name="Image 19"/>
+          <wp:inline distT="0" distB="0" distL="0" distR="0" wp14:anchorId="599C9E47" wp14:editId="04623CEA">
+            <wp:extent cx="5263622" cy="3799184"/>
+            <wp:effectExtent l="0" t="0" r="0" b="0"/>
+            <wp:docPr id="28" name="Image 28"/>
             <wp:cNvGraphicFramePr>
               <a:graphicFrameLocks xmlns:a="http://schemas.openxmlformats.org/drawingml/2006/main" noChangeAspect="1"/>
             </wp:cNvGraphicFramePr>
@@ -1894,7 +1910,7 @@
                   <pic:spPr>
                     <a:xfrm>
                       <a:off x="0" y="0"/>
-                      <a:ext cx="4152121" cy="2990058"/>
+                      <a:ext cx="5276003" cy="3808120"/>
                     </a:xfrm>
                     <a:prstGeom prst="rect">
                       <a:avLst/>
@@ -1910,36 +1926,145 @@
     <w:p>
       <w:pPr>
         <w:pStyle w:val="Paragraphedeliste"/>
+        <w:ind w:left="1440"/>
+      </w:pPr>
+    </w:p>
+    <w:p>
+      <w:pPr>
+        <w:pStyle w:val="Paragraphedeliste"/>
+        <w:ind w:left="1440"/>
+      </w:pPr>
+    </w:p>
+    <w:p>
+      <w:pPr>
+        <w:pStyle w:val="Paragraphedeliste"/>
+        <w:ind w:left="1440"/>
+      </w:pPr>
+    </w:p>
+    <w:p>
+      <w:pPr>
+        <w:pStyle w:val="Paragraphedeliste"/>
+        <w:ind w:left="1440"/>
+      </w:pPr>
+    </w:p>
+    <w:p>
+      <w:pPr>
+        <w:pStyle w:val="Paragraphedeliste"/>
+        <w:ind w:left="1440"/>
+      </w:pPr>
+    </w:p>
+    <w:p>
+      <w:pPr>
+        <w:pStyle w:val="Paragraphedeliste"/>
+        <w:ind w:left="1440"/>
+      </w:pPr>
+    </w:p>
+    <w:p>
+      <w:pPr>
+        <w:pStyle w:val="Paragraphedeliste"/>
+        <w:ind w:left="1440"/>
+      </w:pPr>
+    </w:p>
+    <w:p>
+      <w:pPr>
+        <w:pStyle w:val="Paragraphedeliste"/>
+        <w:ind w:left="1440"/>
+      </w:pPr>
+    </w:p>
+    <w:p>
+      <w:pPr>
+        <w:pStyle w:val="Paragraphedeliste"/>
+        <w:ind w:left="1440"/>
+      </w:pPr>
+    </w:p>
+    <w:p>
+      <w:pPr>
+        <w:pStyle w:val="Paragraphedeliste"/>
+        <w:ind w:left="1440"/>
+      </w:pPr>
+    </w:p>
+    <w:p>
+      <w:pPr>
+        <w:pStyle w:val="Paragraphedeliste"/>
+        <w:ind w:left="1440"/>
+      </w:pPr>
+    </w:p>
+    <w:p>
+      <w:pPr>
+        <w:pStyle w:val="Paragraphedeliste"/>
+        <w:ind w:left="1440"/>
+      </w:pPr>
+    </w:p>
+    <w:p>
+      <w:pPr>
+        <w:pStyle w:val="Paragraphedeliste"/>
+        <w:ind w:left="1440"/>
+      </w:pPr>
+    </w:p>
+    <w:p>
+      <w:pPr>
+        <w:pStyle w:val="Paragraphedeliste"/>
+        <w:numPr>
+          <w:ilvl w:val="0"/>
+          <w:numId w:val="1"/>
+        </w:numPr>
+      </w:pPr>
+      <w:r>
+        <w:lastRenderedPageBreak/>
+        <w:t>Intégration du middleware pour l’authentification des requêtes :</w:t>
+      </w:r>
+    </w:p>
+    <w:p>
+      <w:pPr>
+        <w:pStyle w:val="Paragraphedeliste"/>
         <w:numPr>
           <w:ilvl w:val="1"/>
           <w:numId w:val="1"/>
         </w:numPr>
       </w:pPr>
       <w:r>
-        <w:t xml:space="preserve">Vérification du code pour changer le </w:t>
-      </w:r>
-      <w:proofErr w:type="spellStart"/>
-      <w:r>
-        <w:rPr>
-          <w:b/>
-        </w:rPr>
-        <w:t>status</w:t>
-      </w:r>
-      <w:proofErr w:type="spellEnd"/>
-      <w:r>
-        <w:t xml:space="preserve"> du compte</w:t>
-      </w:r>
-    </w:p>
-    <w:p>
-      <w:pPr>
-        <w:pStyle w:val="Paragraphedeliste"/>
+        <w:t xml:space="preserve">Créer </w:t>
+      </w:r>
+      <w:proofErr w:type="spellStart"/>
+      <w:r>
+        <w:rPr>
+          <w:b/>
+          <w:u w:val="single"/>
+        </w:rPr>
+        <w:t>authMiddleware</w:t>
+      </w:r>
+      <w:proofErr w:type="spellEnd"/>
+      <w:r>
+        <w:t xml:space="preserve"> dans le </w:t>
+      </w:r>
+      <w:proofErr w:type="spellStart"/>
+      <w:r>
+        <w:t>rep</w:t>
+      </w:r>
+      <w:proofErr w:type="spellEnd"/>
+      <w:r>
+        <w:t xml:space="preserve"> </w:t>
+      </w:r>
+      <w:r>
+        <w:rPr>
+          <w:b/>
+        </w:rPr>
+        <w:t>middleware</w:t>
+      </w:r>
+      <w:r>
+        <w:t> :</w:t>
+      </w:r>
+    </w:p>
+    <w:p>
+      <w:pPr>
+        <w:ind w:left="360"/>
       </w:pPr>
       <w:r>
         <w:drawing>
-          <wp:inline distT="0" distB="0" distL="0" distR="0" wp14:anchorId="51D168FD" wp14:editId="0D628846">
-            <wp:extent cx="5070123" cy="2460172"/>
+          <wp:inline distT="0" distB="0" distL="0" distR="0" wp14:anchorId="1465A7C3" wp14:editId="0AC596F8">
+            <wp:extent cx="4465811" cy="3509344"/>
             <wp:effectExtent l="0" t="0" r="0" b="0"/>
-            <wp:docPr id="20" name="Image 20"/>
+            <wp:docPr id="26" name="Image 26"/>
             <wp:cNvGraphicFramePr>
               <a:graphicFrameLocks xmlns:a="http://schemas.openxmlformats.org/drawingml/2006/main" noChangeAspect="1"/>
             </wp:cNvGraphicFramePr>
@@ -1959,7 +2084,7 @@
                   <pic:spPr>
                     <a:xfrm>
                       <a:off x="0" y="0"/>
-                      <a:ext cx="5077184" cy="2463598"/>
+                      <a:ext cx="4476442" cy="3517698"/>
                     </a:xfrm>
                     <a:prstGeom prst="rect">
                       <a:avLst/>
@@ -1976,31 +2101,184 @@
       <w:pPr>
         <w:pStyle w:val="Paragraphedeliste"/>
         <w:numPr>
+          <w:ilvl w:val="0"/>
+          <w:numId w:val="1"/>
+        </w:numPr>
+      </w:pPr>
+      <w:r>
+        <w:t>Inscription d’un utilisateur</w:t>
+      </w:r>
+      <w:r>
+        <w:t> :</w:t>
+      </w:r>
+    </w:p>
+    <w:p>
+      <w:pPr>
+        <w:pStyle w:val="Paragraphedeliste"/>
+        <w:numPr>
           <w:ilvl w:val="1"/>
           <w:numId w:val="1"/>
         </w:numPr>
       </w:pPr>
       <w:r>
-        <w:t xml:space="preserve">Renouvellement du </w:t>
-      </w:r>
-      <w:proofErr w:type="spellStart"/>
-      <w:r>
+        <w:t xml:space="preserve">Créer la classe </w:t>
+      </w:r>
+      <w:proofErr w:type="spellStart"/>
+      <w:r>
+        <w:rPr>
+          <w:b/>
+        </w:rPr>
+        <w:t>UserController</w:t>
+      </w:r>
+      <w:proofErr w:type="spellEnd"/>
+      <w:r>
+        <w:t xml:space="preserve"> dans controller</w:t>
+      </w:r>
+    </w:p>
+    <w:p>
+      <w:pPr>
+        <w:pStyle w:val="Paragraphedeliste"/>
+        <w:numPr>
+          <w:ilvl w:val="1"/>
+          <w:numId w:val="1"/>
+        </w:numPr>
+      </w:pPr>
+      <w:r>
+        <w:t xml:space="preserve">Génération d’un </w:t>
+      </w:r>
+      <w:proofErr w:type="spellStart"/>
+      <w:r>
+        <w:t>otp</w:t>
+      </w:r>
+      <w:proofErr w:type="spellEnd"/>
+      <w:r>
+        <w:t xml:space="preserve"> (avec inscription dans la BD et 1 </w:t>
+      </w:r>
+      <w:proofErr w:type="spellStart"/>
+      <w:r>
+        <w:t>sms</w:t>
+      </w:r>
+      <w:proofErr w:type="spellEnd"/>
+      <w:r>
+        <w:t xml:space="preserve"> </w:t>
+      </w:r>
+      <w:proofErr w:type="spellStart"/>
+      <w:r>
+        <w:t>send</w:t>
+      </w:r>
+      <w:proofErr w:type="spellEnd"/>
+      <w:r>
+        <w:t xml:space="preserve"> au client)</w:t>
+      </w:r>
+    </w:p>
+    <w:p>
+      <w:pPr>
+        <w:pStyle w:val="Paragraphedeliste"/>
+        <w:numPr>
+          <w:ilvl w:val="1"/>
+          <w:numId w:val="1"/>
+        </w:numPr>
+        <w:rPr>
+          <w:b/>
+        </w:rPr>
+      </w:pPr>
+      <w:r>
+        <w:t xml:space="preserve">Génération d’un </w:t>
+      </w:r>
+      <w:proofErr w:type="spellStart"/>
+      <w:r>
+        <w:rPr>
+          <w:b/>
+        </w:rPr>
         <w:t>token</w:t>
       </w:r>
       <w:proofErr w:type="spellEnd"/>
-    </w:p>
-    <w:p>
-      <w:pPr>
-        <w:pStyle w:val="Paragraphedeliste"/>
-        <w:ind w:left="1440"/>
-      </w:pPr>
-      <w:bookmarkStart w:id="0" w:name="_GoBack"/>
+      <w:r>
+        <w:rPr>
+          <w:b/>
+        </w:rPr>
+        <w:t xml:space="preserve"> </w:t>
+      </w:r>
+      <w:proofErr w:type="spellStart"/>
+      <w:r>
+        <w:rPr>
+          <w:b/>
+        </w:rPr>
+        <w:t>jwt</w:t>
+      </w:r>
+      <w:proofErr w:type="spellEnd"/>
+    </w:p>
+    <w:p>
+      <w:pPr>
+        <w:pStyle w:val="Paragraphedeliste"/>
+        <w:numPr>
+          <w:ilvl w:val="1"/>
+          <w:numId w:val="1"/>
+        </w:numPr>
+        <w:rPr>
+          <w:b/>
+        </w:rPr>
+      </w:pPr>
+      <w:r>
+        <w:rPr>
+          <w:b/>
+        </w:rPr>
+        <w:t>Rechercher le user à partir du phone</w:t>
+      </w:r>
+    </w:p>
+    <w:p>
+      <w:pPr>
+        <w:pStyle w:val="Paragraphedeliste"/>
+        <w:numPr>
+          <w:ilvl w:val="2"/>
+          <w:numId w:val="1"/>
+        </w:numPr>
+      </w:pPr>
+      <w:r>
+        <w:t>S’il n’e</w:t>
+      </w:r>
+      <w:r>
+        <w:t xml:space="preserve">xiste pas créer un user, l’enregistrer dans la BD et </w:t>
+      </w:r>
+      <w:proofErr w:type="spellStart"/>
+      <w:r>
+        <w:t>send</w:t>
+      </w:r>
+      <w:proofErr w:type="spellEnd"/>
+      <w:r>
+        <w:t xml:space="preserve"> une réponse au client.</w:t>
+      </w:r>
+    </w:p>
+    <w:p>
+      <w:pPr>
+        <w:pStyle w:val="Paragraphedeliste"/>
+        <w:numPr>
+          <w:ilvl w:val="2"/>
+          <w:numId w:val="1"/>
+        </w:numPr>
+      </w:pPr>
+      <w:r>
+        <w:t xml:space="preserve">Sinon mettre à jour le statut du client et </w:t>
+      </w:r>
+      <w:proofErr w:type="spellStart"/>
+      <w:r>
+        <w:t>send</w:t>
+      </w:r>
+      <w:proofErr w:type="spellEnd"/>
+      <w:r>
+        <w:t xml:space="preserve"> une réponse au client.</w:t>
+      </w:r>
+    </w:p>
+    <w:p>
+      <w:pPr>
+        <w:pStyle w:val="Paragraphedeliste"/>
+      </w:pPr>
       <w:r>
         <w:drawing>
-          <wp:inline distT="0" distB="0" distL="0" distR="0" wp14:anchorId="6FD1DDB2" wp14:editId="55288836">
-            <wp:extent cx="5047615" cy="1632858"/>
-            <wp:effectExtent l="0" t="0" r="635" b="5715"/>
-            <wp:docPr id="22" name="Image 22"/>
+          <wp:inline distT="0" distB="0" distL="0" distR="0" wp14:anchorId="5511FBC0" wp14:editId="4BADE9BE">
+            <wp:extent cx="4613295" cy="3203676"/>
+            <wp:effectExtent l="0" t="0" r="0" b="0"/>
+            <wp:docPr id="29" name="Image 29"/>
             <wp:cNvGraphicFramePr>
               <a:graphicFrameLocks xmlns:a="http://schemas.openxmlformats.org/drawingml/2006/main" noChangeAspect="1"/>
             </wp:cNvGraphicFramePr>
@@ -2020,7 +2298,7 @@
                   <pic:spPr>
                     <a:xfrm>
                       <a:off x="0" y="0"/>
-                      <a:ext cx="5183048" cy="1676669"/>
+                      <a:ext cx="4646531" cy="3226757"/>
                     </a:xfrm>
                     <a:prstGeom prst="rect">
                       <a:avLst/>
@@ -2032,7 +2310,152 @@
           </wp:inline>
         </w:drawing>
       </w:r>
+    </w:p>
+    <w:p>
+      <w:pPr>
+        <w:pStyle w:val="Paragraphedeliste"/>
+        <w:numPr>
+          <w:ilvl w:val="1"/>
+          <w:numId w:val="1"/>
+        </w:numPr>
+      </w:pPr>
+      <w:r>
+        <w:lastRenderedPageBreak/>
+        <w:t xml:space="preserve">Vérification du code pour changer le </w:t>
+      </w:r>
+      <w:proofErr w:type="spellStart"/>
+      <w:r>
+        <w:rPr>
+          <w:b/>
+        </w:rPr>
+        <w:t>status</w:t>
+      </w:r>
+      <w:proofErr w:type="spellEnd"/>
+      <w:r>
+        <w:t xml:space="preserve"> du compte</w:t>
+      </w:r>
+    </w:p>
+    <w:p>
+      <w:pPr>
+        <w:pStyle w:val="Paragraphedeliste"/>
+      </w:pPr>
+      <w:r>
+        <w:drawing>
+          <wp:inline distT="0" distB="0" distL="0" distR="0" wp14:anchorId="337B50BC" wp14:editId="6235B47E">
+            <wp:extent cx="5760720" cy="4036060"/>
+            <wp:effectExtent l="0" t="0" r="0" b="2540"/>
+            <wp:docPr id="30" name="Image 30"/>
+            <wp:cNvGraphicFramePr>
+              <a:graphicFrameLocks xmlns:a="http://schemas.openxmlformats.org/drawingml/2006/main" noChangeAspect="1"/>
+            </wp:cNvGraphicFramePr>
+            <a:graphic xmlns:a="http://schemas.openxmlformats.org/drawingml/2006/main">
+              <a:graphicData uri="http://schemas.openxmlformats.org/drawingml/2006/picture">
+                <pic:pic xmlns:pic="http://schemas.openxmlformats.org/drawingml/2006/picture">
+                  <pic:nvPicPr>
+                    <pic:cNvPr id="1" name=""/>
+                    <pic:cNvPicPr/>
+                  </pic:nvPicPr>
+                  <pic:blipFill>
+                    <a:blip r:embed="rId26"/>
+                    <a:stretch>
+                      <a:fillRect/>
+                    </a:stretch>
+                  </pic:blipFill>
+                  <pic:spPr>
+                    <a:xfrm>
+                      <a:off x="0" y="0"/>
+                      <a:ext cx="5760720" cy="4036060"/>
+                    </a:xfrm>
+                    <a:prstGeom prst="rect">
+                      <a:avLst/>
+                    </a:prstGeom>
+                  </pic:spPr>
+                </pic:pic>
+              </a:graphicData>
+            </a:graphic>
+          </wp:inline>
+        </w:drawing>
+      </w:r>
+    </w:p>
+    <w:p>
+      <w:pPr>
+        <w:pStyle w:val="Paragraphedeliste"/>
+        <w:numPr>
+          <w:ilvl w:val="1"/>
+          <w:numId w:val="1"/>
+        </w:numPr>
+      </w:pPr>
+      <w:r>
+        <w:t xml:space="preserve">Renouvellement du </w:t>
+      </w:r>
+      <w:proofErr w:type="spellStart"/>
+      <w:r>
+        <w:t>token</w:t>
+      </w:r>
+      <w:proofErr w:type="spellEnd"/>
+    </w:p>
+    <w:p>
+      <w:pPr>
+        <w:pStyle w:val="Paragraphedeliste"/>
+        <w:ind w:left="708"/>
+      </w:pPr>
+      <w:r>
+        <w:drawing>
+          <wp:inline distT="0" distB="0" distL="0" distR="0" wp14:anchorId="3595DC82" wp14:editId="3430F3C7">
+            <wp:extent cx="5760720" cy="4065905"/>
+            <wp:effectExtent l="0" t="0" r="0" b="0"/>
+            <wp:docPr id="31" name="Image 31"/>
+            <wp:cNvGraphicFramePr>
+              <a:graphicFrameLocks xmlns:a="http://schemas.openxmlformats.org/drawingml/2006/main" noChangeAspect="1"/>
+            </wp:cNvGraphicFramePr>
+            <a:graphic xmlns:a="http://schemas.openxmlformats.org/drawingml/2006/main">
+              <a:graphicData uri="http://schemas.openxmlformats.org/drawingml/2006/picture">
+                <pic:pic xmlns:pic="http://schemas.openxmlformats.org/drawingml/2006/picture">
+                  <pic:nvPicPr>
+                    <pic:cNvPr id="1" name=""/>
+                    <pic:cNvPicPr/>
+                  </pic:nvPicPr>
+                  <pic:blipFill>
+                    <a:blip r:embed="rId27"/>
+                    <a:stretch>
+                      <a:fillRect/>
+                    </a:stretch>
+                  </pic:blipFill>
+                  <pic:spPr>
+                    <a:xfrm>
+                      <a:off x="0" y="0"/>
+                      <a:ext cx="5760720" cy="4065905"/>
+                    </a:xfrm>
+                    <a:prstGeom prst="rect">
+                      <a:avLst/>
+                    </a:prstGeom>
+                  </pic:spPr>
+                </pic:pic>
+              </a:graphicData>
+            </a:graphic>
+          </wp:inline>
+        </w:drawing>
+      </w:r>
+    </w:p>
+    <w:p>
+      <w:pPr>
+        <w:pStyle w:val="Paragraphedeliste"/>
+      </w:pPr>
+    </w:p>
+    <w:p>
+      <w:pPr>
+        <w:pStyle w:val="Paragraphedeliste"/>
+      </w:pPr>
+      <w:r>
+        <w:t>Ne pas oublier de les documenter avec API doc</w:t>
+      </w:r>
+      <w:bookmarkStart w:id="0" w:name="_GoBack"/>
       <w:bookmarkEnd w:id="0"/>
+    </w:p>
+    <w:p>
+      <w:pPr>
+        <w:ind w:left="360"/>
+      </w:pPr>
     </w:p>
     <w:p>
       <w:pPr>
@@ -2043,8 +2466,56 @@
         </w:numPr>
       </w:pPr>
       <w:r>
-        <w:lastRenderedPageBreak/>
-        <w:t xml:space="preserve">Intégration d’un Middleware : exemple pour l’authentification </w:t>
+        <w:t>Intégration d’un Middleware</w:t>
+      </w:r>
+      <w:r>
+        <w:t xml:space="preserve"> dans le routage</w:t>
+      </w:r>
+      <w:r>
+        <w:t xml:space="preserve"> : exemple pour l’authentification </w:t>
+      </w:r>
+    </w:p>
+    <w:p>
+      <w:pPr>
+        <w:pStyle w:val="Paragraphedeliste"/>
+        <w:ind w:left="0"/>
+      </w:pPr>
+      <w:r>
+        <w:drawing>
+          <wp:inline distT="0" distB="0" distL="0" distR="0" wp14:anchorId="3C6DF672" wp14:editId="4B1F9E24">
+            <wp:extent cx="5760720" cy="3717290"/>
+            <wp:effectExtent l="0" t="0" r="0" b="0"/>
+            <wp:docPr id="32" name="Image 32"/>
+            <wp:cNvGraphicFramePr>
+              <a:graphicFrameLocks xmlns:a="http://schemas.openxmlformats.org/drawingml/2006/main" noChangeAspect="1"/>
+            </wp:cNvGraphicFramePr>
+            <a:graphic xmlns:a="http://schemas.openxmlformats.org/drawingml/2006/main">
+              <a:graphicData uri="http://schemas.openxmlformats.org/drawingml/2006/picture">
+                <pic:pic xmlns:pic="http://schemas.openxmlformats.org/drawingml/2006/picture">
+                  <pic:nvPicPr>
+                    <pic:cNvPr id="1" name=""/>
+                    <pic:cNvPicPr/>
+                  </pic:nvPicPr>
+                  <pic:blipFill>
+                    <a:blip r:embed="rId28"/>
+                    <a:stretch>
+                      <a:fillRect/>
+                    </a:stretch>
+                  </pic:blipFill>
+                  <pic:spPr>
+                    <a:xfrm>
+                      <a:off x="0" y="0"/>
+                      <a:ext cx="5760720" cy="3717290"/>
+                    </a:xfrm>
+                    <a:prstGeom prst="rect">
+                      <a:avLst/>
+                    </a:prstGeom>
+                  </pic:spPr>
+                </pic:pic>
+              </a:graphicData>
+            </a:graphic>
+          </wp:inline>
+        </w:drawing>
       </w:r>
     </w:p>
     <w:p>
